--- a/src/hackerrank/Java String Tokens.docx
+++ b/src/hackerrank/Java String Tokens.docx
@@ -1,6 +1,6 @@
 
 <file path=word/document.xml><?xml version="1.0" encoding="utf-8"?>
-<w:document xmlns:wpc="http://schemas.microsoft.com/office/word/2010/wordprocessingCanvas" xmlns:cx="http://schemas.microsoft.com/office/drawing/2014/chartex" xmlns:cx1="http://schemas.microsoft.com/office/drawing/2015/9/8/chartex" xmlns:cx2="http://schemas.microsoft.com/office/drawing/2015/10/21/chartex" xmlns:cx3="http://schemas.microsoft.com/office/drawing/2016/5/9/chartex" xmlns:cx4="http://schemas.microsoft.com/office/drawing/2016/5/10/chartex" xmlns:cx5="http://schemas.microsoft.com/office/drawing/2016/5/11/chartex" xmlns:cx6="http://schemas.microsoft.com/office/drawing/2016/5/12/chartex" xmlns:cx7="http://schemas.microsoft.com/office/drawing/2016/5/13/chartex" xmlns:cx8="http://schemas.microsoft.com/office/drawing/2016/5/14/chartex" xmlns:mc="http://schemas.openxmlformats.org/markup-compatibility/2006" xmlns:aink="http://schemas.microsoft.com/office/drawing/2016/ink" xmlns:am3d="http://schemas.microsoft.com/office/drawing/2017/model3d" xmlns:o="urn:schemas-microsoft-com:office:office" xmlns:r="http://schemas.openxmlformats.org/officeDocument/2006/relationships" xmlns:m="http://schemas.openxmlformats.org/officeDocument/2006/math" xmlns:v="urn:schemas-microsoft-com:vml" xmlns:wp14="http://schemas.microsoft.com/office/word/2010/wordprocessingDrawing" xmlns:wp="http://schemas.openxmlformats.org/drawingml/2006/wordprocessingDrawing" xmlns:w10="urn:schemas-microsoft-com:office:word" xmlns:w="http://schemas.openxmlformats.org/wordprocessingml/2006/main" xmlns:w14="http://schemas.microsoft.com/office/word/2010/wordml" xmlns:w15="http://schemas.microsoft.com/office/word/2012/wordml" xmlns:w16cex="http://schemas.microsoft.com/office/word/2018/wordml/cex" xmlns:w16cid="http://schemas.microsoft.com/office/word/2016/wordml/cid" xmlns:w16="http://schemas.microsoft.com/office/word/2018/wordml" xmlns:w16se="http://schemas.microsoft.com/office/word/2015/wordml/symex" xmlns:wpg="http://schemas.microsoft.com/office/word/2010/wordprocessingGroup" xmlns:wpi="http://schemas.microsoft.com/office/word/2010/wordprocessingInk" xmlns:wne="http://schemas.microsoft.com/office/word/2006/wordml" xmlns:wps="http://schemas.microsoft.com/office/word/2010/wordprocessingShape" mc:Ignorable="w14 w15 w16se w16cid w16 w16cex wp14">
+<w:document xmlns:wpc="http://schemas.microsoft.com/office/word/2010/wordprocessingCanvas" xmlns:cx="http://schemas.microsoft.com/office/drawing/2014/chartex" xmlns:cx1="http://schemas.microsoft.com/office/drawing/2015/9/8/chartex" xmlns:cx2="http://schemas.microsoft.com/office/drawing/2015/10/21/chartex" xmlns:cx3="http://schemas.microsoft.com/office/drawing/2016/5/9/chartex" xmlns:cx4="http://schemas.microsoft.com/office/drawing/2016/5/10/chartex" xmlns:cx5="http://schemas.microsoft.com/office/drawing/2016/5/11/chartex" xmlns:cx6="http://schemas.microsoft.com/office/drawing/2016/5/12/chartex" xmlns:cx7="http://schemas.microsoft.com/office/drawing/2016/5/13/chartex" xmlns:cx8="http://schemas.microsoft.com/office/drawing/2016/5/14/chartex" xmlns:mc="http://schemas.openxmlformats.org/markup-compatibility/2006" xmlns:aink="http://schemas.microsoft.com/office/drawing/2016/ink" xmlns:am3d="http://schemas.microsoft.com/office/drawing/2017/model3d" xmlns:o="urn:schemas-microsoft-com:office:office" xmlns:oel="http://schemas.microsoft.com/office/2019/extlst" xmlns:r="http://schemas.openxmlformats.org/officeDocument/2006/relationships" xmlns:m="http://schemas.openxmlformats.org/officeDocument/2006/math" xmlns:v="urn:schemas-microsoft-com:vml" xmlns:wp14="http://schemas.microsoft.com/office/word/2010/wordprocessingDrawing" xmlns:wp="http://schemas.openxmlformats.org/drawingml/2006/wordprocessingDrawing" xmlns:w10="urn:schemas-microsoft-com:office:word" xmlns:w="http://schemas.openxmlformats.org/wordprocessingml/2006/main" xmlns:w14="http://schemas.microsoft.com/office/word/2010/wordml" xmlns:w15="http://schemas.microsoft.com/office/word/2012/wordml" xmlns:w16cex="http://schemas.microsoft.com/office/word/2018/wordml/cex" xmlns:w16cid="http://schemas.microsoft.com/office/word/2016/wordml/cid" xmlns:w16="http://schemas.microsoft.com/office/word/2018/wordml" xmlns:w16sdtdh="http://schemas.microsoft.com/office/word/2020/wordml/sdtdatahash" xmlns:w16se="http://schemas.microsoft.com/office/word/2015/wordml/symex" xmlns:wpg="http://schemas.microsoft.com/office/word/2010/wordprocessingGroup" xmlns:wpi="http://schemas.microsoft.com/office/word/2010/wordprocessingInk" xmlns:wne="http://schemas.microsoft.com/office/word/2006/wordml" xmlns:wps="http://schemas.microsoft.com/office/word/2010/wordprocessingShape" mc:Ignorable="w14 w15 w16se w16cid w16 w16cex w16sdtdh wp14">
   <w:body>
     <w:p>
       <w:pPr>
@@ -35,18 +35,6 @@
         </w:rPr>
         <w:t>Java String Tokens</w:t>
       </w:r>
-    </w:p>
-    <w:p>
-      <w:pPr>
-        <w:shd w:val="clear" w:color="auto" w:fill="FFFFFF"/>
-        <w:spacing w:after="0" w:line="276" w:lineRule="auto"/>
-        <w:textAlignment w:val="baseline"/>
-        <w:rPr>
-          <w:rFonts w:eastAsia="Times New Roman" w:cstheme="minorHAnsi"/>
-          <w:color w:val="0E141E"/>
-          <w:lang w:eastAsia="en-IN"/>
-        </w:rPr>
-      </w:pPr>
     </w:p>
     <w:p>
       <w:pPr>
@@ -109,8 +97,6 @@
       <w:r>
         <w:rPr>
           <w:rFonts w:eastAsia="Times New Roman" w:cstheme="minorHAnsi"/>
-          <w:i/>
-          <w:iCs/>
           <w:color w:val="0E141E"/>
           <w:lang w:eastAsia="en-IN"/>
         </w:rPr>
@@ -131,7 +117,27 @@
           <w:bdr w:val="none" w:sz="0" w:space="0" w:color="auto" w:frame="1"/>
           <w:lang w:eastAsia="en-IN"/>
         </w:rPr>
-        <w:t>[A-Za-z !,?._'@]+</w:t>
+        <w:t>[A-Za-</w:t>
+      </w:r>
+      <w:proofErr w:type="gramStart"/>
+      <w:r>
+        <w:rPr>
+          <w:rFonts w:eastAsia="Times New Roman" w:cstheme="minorHAnsi"/>
+          <w:color w:val="0E141E"/>
+          <w:bdr w:val="none" w:sz="0" w:space="0" w:color="auto" w:frame="1"/>
+          <w:lang w:eastAsia="en-IN"/>
+        </w:rPr>
+        <w:t>z !,?._</w:t>
+      </w:r>
+      <w:proofErr w:type="gramEnd"/>
+      <w:r>
+        <w:rPr>
+          <w:rFonts w:eastAsia="Times New Roman" w:cstheme="minorHAnsi"/>
+          <w:color w:val="0E141E"/>
+          <w:bdr w:val="none" w:sz="0" w:space="0" w:color="auto" w:frame="1"/>
+          <w:lang w:eastAsia="en-IN"/>
+        </w:rPr>
+        <w:t>'@]+</w:t>
       </w:r>
       <w:r>
         <w:rPr>
@@ -144,8 +150,6 @@
       <w:r>
         <w:rPr>
           <w:rFonts w:eastAsia="Times New Roman" w:cstheme="minorHAnsi"/>
-          <w:i/>
-          <w:iCs/>
           <w:color w:val="0E141E"/>
           <w:bdr w:val="none" w:sz="0" w:space="0" w:color="auto" w:frame="1"/>
           <w:lang w:eastAsia="en-IN"/>
@@ -164,7 +168,7 @@
     <w:p>
       <w:pPr>
         <w:shd w:val="clear" w:color="auto" w:fill="FFFFFF"/>
-        <w:spacing w:after="150" w:line="276" w:lineRule="auto"/>
+        <w:spacing w:after="0" w:line="276" w:lineRule="auto"/>
         <w:textAlignment w:val="baseline"/>
         <w:rPr>
           <w:rFonts w:eastAsia="Times New Roman" w:cstheme="minorHAnsi"/>
@@ -191,18 +195,37 @@
         </w:rPr>
         <w:t> You may find the </w:t>
       </w:r>
-      <w:hyperlink r:id="rId6" w:anchor="split-java.lang.String-" w:history="1">
-        <w:r>
-          <w:rPr>
-            <w:rFonts w:eastAsia="Times New Roman" w:cstheme="minorHAnsi"/>
-            <w:color w:val="097BBF"/>
-            <w:u w:val="single"/>
-            <w:bdr w:val="none" w:sz="0" w:space="0" w:color="auto" w:frame="1"/>
-            <w:lang w:eastAsia="en-IN"/>
-          </w:rPr>
-          <w:t>String.split</w:t>
-        </w:r>
-      </w:hyperlink>
+      <w:proofErr w:type="spellStart"/>
+      <w:r>
+        <w:fldChar w:fldCharType="begin"/>
+      </w:r>
+      <w:r>
+        <w:instrText xml:space="preserve"> HYPERLINK "https://docs.oracle.com/javase/8/docs/api/java/lang/String.html" \l "split-java.lang.String-" </w:instrText>
+      </w:r>
+      <w:r>
+        <w:fldChar w:fldCharType="separate"/>
+      </w:r>
+      <w:r>
+        <w:rPr>
+          <w:rFonts w:eastAsia="Times New Roman" w:cstheme="minorHAnsi"/>
+          <w:color w:val="097BBF"/>
+          <w:u w:val="single"/>
+          <w:bdr w:val="none" w:sz="0" w:space="0" w:color="auto" w:frame="1"/>
+          <w:lang w:eastAsia="en-IN"/>
+        </w:rPr>
+        <w:t>String.split</w:t>
+      </w:r>
+      <w:proofErr w:type="spellEnd"/>
+      <w:r>
+        <w:rPr>
+          <w:rFonts w:eastAsia="Times New Roman" w:cstheme="minorHAnsi"/>
+          <w:color w:val="097BBF"/>
+          <w:u w:val="single"/>
+          <w:bdr w:val="none" w:sz="0" w:space="0" w:color="auto" w:frame="1"/>
+          <w:lang w:eastAsia="en-IN"/>
+        </w:rPr>
+        <w:fldChar w:fldCharType="end"/>
+      </w:r>
       <w:r>
         <w:rPr>
           <w:rFonts w:eastAsia="Times New Roman" w:cstheme="minorHAnsi"/>
@@ -215,15 +238,8 @@
     <w:p>
       <w:pPr>
         <w:shd w:val="clear" w:color="auto" w:fill="FFFFFF"/>
-        <w:spacing w:after="150" w:line="276" w:lineRule="auto"/>
-        <w:textAlignment w:val="baseline"/>
-        <w:rPr>
-          <w:rFonts w:eastAsia="Times New Roman" w:cstheme="minorHAnsi"/>
-          <w:color w:val="0E141E"/>
-          <w:lang w:eastAsia="en-IN"/>
-        </w:rPr>
-      </w:pPr>
-      <w:r>
+        <w:spacing w:after="0" w:line="276" w:lineRule="auto"/>
+        <w:textAlignment w:val="baseline"/>
         <w:rPr>
           <w:rFonts w:eastAsia="Times New Roman" w:cstheme="minorHAnsi"/>
           <w:b/>
@@ -232,52 +248,20 @@
           <w:bdr w:val="none" w:sz="0" w:space="0" w:color="auto" w:frame="1"/>
           <w:lang w:eastAsia="en-IN"/>
         </w:rPr>
-        <w:t>Input Format</w:t>
-      </w:r>
-    </w:p>
-    <w:p>
-      <w:pPr>
-        <w:shd w:val="clear" w:color="auto" w:fill="FFFFFF"/>
-        <w:spacing w:after="150" w:line="276" w:lineRule="auto"/>
-        <w:textAlignment w:val="baseline"/>
-        <w:rPr>
-          <w:rFonts w:eastAsia="Times New Roman" w:cstheme="minorHAnsi"/>
-          <w:color w:val="0E141E"/>
-          <w:lang w:eastAsia="en-IN"/>
-        </w:rPr>
-      </w:pPr>
-      <w:r>
-        <w:rPr>
-          <w:rFonts w:eastAsia="Times New Roman" w:cstheme="minorHAnsi"/>
-          <w:color w:val="0E141E"/>
-          <w:lang w:eastAsia="en-IN"/>
-        </w:rPr>
-        <w:t>A single string, </w:t>
-      </w:r>
-      <w:r>
-        <w:rPr>
-          <w:rFonts w:eastAsia="Times New Roman" w:cstheme="minorHAnsi"/>
-          <w:i/>
-          <w:iCs/>
-          <w:color w:val="0E141E"/>
-          <w:lang w:eastAsia="en-IN"/>
-        </w:rPr>
-        <w:t>s</w:t>
-      </w:r>
-      <w:r>
-        <w:rPr>
-          <w:rFonts w:eastAsia="Times New Roman" w:cstheme="minorHAnsi"/>
-          <w:color w:val="0E141E"/>
-          <w:lang w:eastAsia="en-IN"/>
-        </w:rPr>
-        <w:t>.</w:t>
-      </w:r>
-    </w:p>
-    <w:p>
-      <w:pPr>
-        <w:shd w:val="clear" w:color="auto" w:fill="FFFFFF"/>
-        <w:spacing w:after="150" w:line="276" w:lineRule="auto"/>
-        <w:textAlignment w:val="baseline"/>
+      </w:pPr>
+    </w:p>
+    <w:p>
+      <w:pPr>
+        <w:shd w:val="clear" w:color="auto" w:fill="FFFFFF"/>
+        <w:spacing w:after="0" w:line="276" w:lineRule="auto"/>
+        <w:textAlignment w:val="baseline"/>
+        <w:rPr>
+          <w:rFonts w:eastAsia="Times New Roman" w:cstheme="minorHAnsi"/>
+          <w:color w:val="0E141E"/>
+          <w:lang w:eastAsia="en-IN"/>
+        </w:rPr>
+      </w:pPr>
+      <w:r>
         <w:rPr>
           <w:rFonts w:eastAsia="Times New Roman" w:cstheme="minorHAnsi"/>
           <w:b/>
@@ -286,12 +270,64 @@
           <w:bdr w:val="none" w:sz="0" w:space="0" w:color="auto" w:frame="1"/>
           <w:lang w:eastAsia="en-IN"/>
         </w:rPr>
-      </w:pPr>
-    </w:p>
-    <w:p>
-      <w:pPr>
-        <w:shd w:val="clear" w:color="auto" w:fill="FFFFFF"/>
-        <w:spacing w:after="150" w:line="276" w:lineRule="auto"/>
+        <w:t>Input Format</w:t>
+      </w:r>
+    </w:p>
+    <w:p>
+      <w:pPr>
+        <w:shd w:val="clear" w:color="auto" w:fill="FFFFFF"/>
+        <w:spacing w:after="0" w:line="276" w:lineRule="auto"/>
+        <w:textAlignment w:val="baseline"/>
+        <w:rPr>
+          <w:rFonts w:eastAsia="Times New Roman" w:cstheme="minorHAnsi"/>
+          <w:color w:val="0E141E"/>
+          <w:lang w:eastAsia="en-IN"/>
+        </w:rPr>
+      </w:pPr>
+      <w:r>
+        <w:rPr>
+          <w:rFonts w:eastAsia="Times New Roman" w:cstheme="minorHAnsi"/>
+          <w:color w:val="0E141E"/>
+          <w:lang w:eastAsia="en-IN"/>
+        </w:rPr>
+        <w:t>A single string, </w:t>
+      </w:r>
+      <w:r>
+        <w:rPr>
+          <w:rFonts w:eastAsia="Times New Roman" w:cstheme="minorHAnsi"/>
+          <w:color w:val="0E141E"/>
+          <w:lang w:eastAsia="en-IN"/>
+        </w:rPr>
+        <w:t>s</w:t>
+      </w:r>
+      <w:r>
+        <w:rPr>
+          <w:rFonts w:eastAsia="Times New Roman" w:cstheme="minorHAnsi"/>
+          <w:color w:val="0E141E"/>
+          <w:lang w:eastAsia="en-IN"/>
+        </w:rPr>
+        <w:t>.</w:t>
+      </w:r>
+    </w:p>
+    <w:p>
+      <w:pPr>
+        <w:shd w:val="clear" w:color="auto" w:fill="FFFFFF"/>
+        <w:spacing w:after="0" w:line="276" w:lineRule="auto"/>
+        <w:textAlignment w:val="baseline"/>
+        <w:rPr>
+          <w:rFonts w:eastAsia="Times New Roman" w:cstheme="minorHAnsi"/>
+          <w:b/>
+          <w:bCs/>
+          <w:color w:val="0E141E"/>
+          <w:bdr w:val="none" w:sz="0" w:space="0" w:color="auto" w:frame="1"/>
+          <w:lang w:eastAsia="en-IN"/>
+        </w:rPr>
+      </w:pPr>
+    </w:p>
+    <w:p>
+      <w:pPr>
+        <w:shd w:val="clear" w:color="auto" w:fill="FFFFFF"/>
+        <w:spacing w:after="0" w:line="276" w:lineRule="auto"/>
         <w:textAlignment w:val="baseline"/>
         <w:rPr>
           <w:rFonts w:eastAsia="Times New Roman" w:cstheme="minorHAnsi"/>
@@ -323,17 +359,13 @@
         <w:textAlignment w:val="baseline"/>
         <w:rPr>
           <w:rFonts w:eastAsia="Times New Roman" w:cstheme="minorHAnsi"/>
-          <w:i/>
-          <w:iCs/>
-          <w:color w:val="0E141E"/>
-          <w:lang w:eastAsia="en-IN"/>
-        </w:rPr>
-      </w:pPr>
-      <w:r>
-        <w:rPr>
-          <w:rFonts w:eastAsia="Times New Roman" w:cstheme="minorHAnsi"/>
-          <w:i/>
-          <w:iCs/>
+          <w:color w:val="0E141E"/>
+          <w:lang w:eastAsia="en-IN"/>
+        </w:rPr>
+      </w:pPr>
+      <w:r>
+        <w:rPr>
+          <w:rFonts w:eastAsia="Times New Roman" w:cstheme="minorHAnsi"/>
           <w:color w:val="0E141E"/>
           <w:lang w:eastAsia="en-IN"/>
         </w:rPr>
@@ -342,8 +374,6 @@
       <w:r>
         <w:rPr>
           <w:rFonts w:eastAsia="Times New Roman" w:cstheme="minorHAnsi"/>
-          <w:i/>
-          <w:iCs/>
           <w:color w:val="0E141E"/>
           <w:vertAlign w:val="superscript"/>
           <w:lang w:eastAsia="en-IN"/>
@@ -359,21 +389,17 @@
           <w:numId w:val="2"/>
         </w:numPr>
         <w:shd w:val="clear" w:color="auto" w:fill="FFFFFF"/>
-        <w:spacing w:after="150" w:line="276" w:lineRule="auto"/>
-        <w:textAlignment w:val="baseline"/>
-        <w:rPr>
-          <w:rFonts w:eastAsia="Times New Roman" w:cstheme="minorHAnsi"/>
-          <w:i/>
-          <w:iCs/>
-          <w:color w:val="0E141E"/>
-          <w:lang w:eastAsia="en-IN"/>
-        </w:rPr>
-      </w:pPr>
-      <w:r>
-        <w:rPr>
-          <w:rFonts w:eastAsia="Times New Roman" w:cstheme="minorHAnsi"/>
-          <w:i/>
-          <w:iCs/>
+        <w:spacing w:after="0" w:line="276" w:lineRule="auto"/>
+        <w:textAlignment w:val="baseline"/>
+        <w:rPr>
+          <w:rFonts w:eastAsia="Times New Roman" w:cstheme="minorHAnsi"/>
+          <w:color w:val="0E141E"/>
+          <w:lang w:eastAsia="en-IN"/>
+        </w:rPr>
+      </w:pPr>
+      <w:r>
+        <w:rPr>
+          <w:rFonts w:eastAsia="Times New Roman" w:cstheme="minorHAnsi"/>
           <w:color w:val="0E141E"/>
           <w:lang w:eastAsia="en-IN"/>
         </w:rPr>
@@ -382,8 +408,6 @@
       <w:r>
         <w:rPr>
           <w:rFonts w:eastAsia="Times New Roman" w:cstheme="minorHAnsi"/>
-          <w:i/>
-          <w:iCs/>
           <w:color w:val="0E141E"/>
           <w:lang w:eastAsia="en-IN"/>
         </w:rPr>
@@ -392,8 +416,6 @@
       <w:r>
         <w:rPr>
           <w:rFonts w:eastAsia="Times New Roman" w:cstheme="minorHAnsi"/>
-          <w:i/>
-          <w:iCs/>
           <w:color w:val="0E141E"/>
           <w:bdr w:val="none" w:sz="0" w:space="0" w:color="auto" w:frame="1"/>
           <w:lang w:eastAsia="en-IN"/>
@@ -403,8 +425,6 @@
       <w:r>
         <w:rPr>
           <w:rFonts w:eastAsia="Times New Roman" w:cstheme="minorHAnsi"/>
-          <w:i/>
-          <w:iCs/>
           <w:color w:val="0E141E"/>
           <w:lang w:eastAsia="en-IN"/>
         </w:rPr>
@@ -413,8 +433,6 @@
       <w:r>
         <w:rPr>
           <w:rFonts w:eastAsia="Times New Roman" w:cstheme="minorHAnsi"/>
-          <w:i/>
-          <w:iCs/>
           <w:color w:val="0E141E"/>
           <w:bdr w:val="none" w:sz="0" w:space="0" w:color="auto" w:frame="1"/>
           <w:lang w:eastAsia="en-IN"/>
@@ -424,8 +442,6 @@
       <w:r>
         <w:rPr>
           <w:rFonts w:eastAsia="Times New Roman" w:cstheme="minorHAnsi"/>
-          <w:i/>
-          <w:iCs/>
           <w:color w:val="0E141E"/>
           <w:lang w:eastAsia="en-IN"/>
         </w:rPr>
@@ -434,8 +450,6 @@
       <w:r>
         <w:rPr>
           <w:rFonts w:eastAsia="Times New Roman" w:cstheme="minorHAnsi"/>
-          <w:i/>
-          <w:iCs/>
           <w:color w:val="0E141E"/>
           <w:bdr w:val="none" w:sz="0" w:space="0" w:color="auto" w:frame="1"/>
           <w:lang w:eastAsia="en-IN"/>
@@ -445,8 +459,6 @@
       <w:r>
         <w:rPr>
           <w:rFonts w:eastAsia="Times New Roman" w:cstheme="minorHAnsi"/>
-          <w:i/>
-          <w:iCs/>
           <w:color w:val="0E141E"/>
           <w:lang w:eastAsia="en-IN"/>
         </w:rPr>
@@ -455,8 +467,6 @@
       <w:r>
         <w:rPr>
           <w:rFonts w:eastAsia="Times New Roman" w:cstheme="minorHAnsi"/>
-          <w:i/>
-          <w:iCs/>
           <w:color w:val="0E141E"/>
           <w:bdr w:val="none" w:sz="0" w:space="0" w:color="auto" w:frame="1"/>
           <w:lang w:eastAsia="en-IN"/>
@@ -466,8 +476,6 @@
       <w:r>
         <w:rPr>
           <w:rFonts w:eastAsia="Times New Roman" w:cstheme="minorHAnsi"/>
-          <w:i/>
-          <w:iCs/>
           <w:color w:val="0E141E"/>
           <w:lang w:eastAsia="en-IN"/>
         </w:rPr>
@@ -476,8 +484,6 @@
       <w:r>
         <w:rPr>
           <w:rFonts w:eastAsia="Times New Roman" w:cstheme="minorHAnsi"/>
-          <w:i/>
-          <w:iCs/>
           <w:color w:val="0E141E"/>
           <w:bdr w:val="none" w:sz="0" w:space="0" w:color="auto" w:frame="1"/>
           <w:lang w:eastAsia="en-IN"/>
@@ -487,8 +493,6 @@
       <w:r>
         <w:rPr>
           <w:rFonts w:eastAsia="Times New Roman" w:cstheme="minorHAnsi"/>
-          <w:i/>
-          <w:iCs/>
           <w:color w:val="0E141E"/>
           <w:lang w:eastAsia="en-IN"/>
         </w:rPr>
@@ -497,8 +501,6 @@
       <w:r>
         <w:rPr>
           <w:rFonts w:eastAsia="Times New Roman" w:cstheme="minorHAnsi"/>
-          <w:i/>
-          <w:iCs/>
           <w:color w:val="0E141E"/>
           <w:bdr w:val="none" w:sz="0" w:space="0" w:color="auto" w:frame="1"/>
           <w:lang w:eastAsia="en-IN"/>
@@ -508,8 +510,6 @@
       <w:r>
         <w:rPr>
           <w:rFonts w:eastAsia="Times New Roman" w:cstheme="minorHAnsi"/>
-          <w:i/>
-          <w:iCs/>
           <w:color w:val="0E141E"/>
           <w:lang w:eastAsia="en-IN"/>
         </w:rPr>
@@ -518,8 +518,6 @@
       <w:r>
         <w:rPr>
           <w:rFonts w:eastAsia="Times New Roman" w:cstheme="minorHAnsi"/>
-          <w:i/>
-          <w:iCs/>
           <w:color w:val="0E141E"/>
           <w:bdr w:val="none" w:sz="0" w:space="0" w:color="auto" w:frame="1"/>
           <w:lang w:eastAsia="en-IN"/>
@@ -529,8 +527,6 @@
       <w:r>
         <w:rPr>
           <w:rFonts w:eastAsia="Times New Roman" w:cstheme="minorHAnsi"/>
-          <w:i/>
-          <w:iCs/>
           <w:color w:val="0E141E"/>
           <w:lang w:eastAsia="en-IN"/>
         </w:rPr>
@@ -539,8 +535,6 @@
       <w:r>
         <w:rPr>
           <w:rFonts w:eastAsia="Times New Roman" w:cstheme="minorHAnsi"/>
-          <w:i/>
-          <w:iCs/>
           <w:color w:val="0E141E"/>
           <w:bdr w:val="none" w:sz="0" w:space="0" w:color="auto" w:frame="1"/>
           <w:lang w:eastAsia="en-IN"/>
@@ -550,8 +544,6 @@
       <w:r>
         <w:rPr>
           <w:rFonts w:eastAsia="Times New Roman" w:cstheme="minorHAnsi"/>
-          <w:i/>
-          <w:iCs/>
           <w:color w:val="0E141E"/>
           <w:lang w:eastAsia="en-IN"/>
         </w:rPr>
@@ -561,7 +553,7 @@
     <w:p>
       <w:pPr>
         <w:shd w:val="clear" w:color="auto" w:fill="FFFFFF"/>
-        <w:spacing w:after="150" w:line="276" w:lineRule="auto"/>
+        <w:spacing w:after="0" w:line="276" w:lineRule="auto"/>
         <w:textAlignment w:val="baseline"/>
         <w:rPr>
           <w:rFonts w:eastAsia="Times New Roman" w:cstheme="minorHAnsi"/>
@@ -576,7 +568,7 @@
     <w:p>
       <w:pPr>
         <w:shd w:val="clear" w:color="auto" w:fill="FFFFFF"/>
-        <w:spacing w:after="150" w:line="276" w:lineRule="auto"/>
+        <w:spacing w:after="0" w:line="276" w:lineRule="auto"/>
         <w:textAlignment w:val="baseline"/>
         <w:rPr>
           <w:rFonts w:eastAsia="Times New Roman" w:cstheme="minorHAnsi"/>
@@ -599,7 +591,7 @@
     <w:p>
       <w:pPr>
         <w:shd w:val="clear" w:color="auto" w:fill="FFFFFF"/>
-        <w:spacing w:after="150" w:line="276" w:lineRule="auto"/>
+        <w:spacing w:after="0" w:line="276" w:lineRule="auto"/>
         <w:textAlignment w:val="baseline"/>
         <w:rPr>
           <w:rFonts w:eastAsia="Times New Roman" w:cstheme="minorHAnsi"/>
@@ -618,8 +610,6 @@
       <w:r>
         <w:rPr>
           <w:rFonts w:eastAsia="Times New Roman" w:cstheme="minorHAnsi"/>
-          <w:i/>
-          <w:iCs/>
           <w:color w:val="0E141E"/>
           <w:lang w:eastAsia="en-IN"/>
         </w:rPr>
@@ -636,8 +626,6 @@
       <w:r>
         <w:rPr>
           <w:rFonts w:eastAsia="Times New Roman" w:cstheme="minorHAnsi"/>
-          <w:i/>
-          <w:iCs/>
           <w:color w:val="0E141E"/>
           <w:lang w:eastAsia="en-IN"/>
         </w:rPr>
@@ -654,8 +642,6 @@
       <w:r>
         <w:rPr>
           <w:rFonts w:eastAsia="Times New Roman" w:cstheme="minorHAnsi"/>
-          <w:i/>
-          <w:iCs/>
           <w:color w:val="0E141E"/>
           <w:bdr w:val="none" w:sz="0" w:space="0" w:color="auto" w:frame="1"/>
           <w:lang w:eastAsia="en-IN"/>
@@ -673,8 +659,6 @@
       <w:r>
         <w:rPr>
           <w:rFonts w:eastAsia="Times New Roman" w:cstheme="minorHAnsi"/>
-          <w:i/>
-          <w:iCs/>
           <w:color w:val="0E141E"/>
           <w:lang w:eastAsia="en-IN"/>
         </w:rPr>
@@ -691,8 +675,6 @@
       <w:r>
         <w:rPr>
           <w:rFonts w:eastAsia="Times New Roman" w:cstheme="minorHAnsi"/>
-          <w:i/>
-          <w:iCs/>
           <w:color w:val="0E141E"/>
           <w:lang w:eastAsia="en-IN"/>
         </w:rPr>
@@ -710,7 +692,7 @@
     <w:p>
       <w:pPr>
         <w:shd w:val="clear" w:color="auto" w:fill="FFFFFF"/>
-        <w:spacing w:after="150" w:line="276" w:lineRule="auto"/>
+        <w:spacing w:after="0" w:line="276" w:lineRule="auto"/>
         <w:textAlignment w:val="baseline"/>
         <w:rPr>
           <w:rFonts w:eastAsia="Times New Roman" w:cstheme="minorHAnsi"/>
@@ -725,7 +707,7 @@
     <w:p>
       <w:pPr>
         <w:shd w:val="clear" w:color="auto" w:fill="FFFFFF"/>
-        <w:spacing w:after="150" w:line="276" w:lineRule="auto"/>
+        <w:spacing w:after="0" w:line="276" w:lineRule="auto"/>
         <w:textAlignment w:val="baseline"/>
         <w:rPr>
           <w:rFonts w:eastAsia="Times New Roman" w:cstheme="minorHAnsi"/>
@@ -766,29 +748,49 @@
           <w:tab w:val="left" w:pos="13740"/>
           <w:tab w:val="left" w:pos="14656"/>
         </w:tabs>
-        <w:spacing w:after="150" w:line="276" w:lineRule="auto"/>
-        <w:textAlignment w:val="baseline"/>
-        <w:rPr>
-          <w:rFonts w:eastAsia="Times New Roman" w:cstheme="minorHAnsi"/>
-          <w:color w:val="0E141E"/>
-          <w:bdr w:val="none" w:sz="0" w:space="0" w:color="auto" w:frame="1"/>
-          <w:lang w:eastAsia="en-IN"/>
-        </w:rPr>
-      </w:pPr>
-      <w:r>
-        <w:rPr>
-          <w:rFonts w:eastAsia="Times New Roman" w:cstheme="minorHAnsi"/>
-          <w:color w:val="0E141E"/>
-          <w:bdr w:val="none" w:sz="0" w:space="0" w:color="auto" w:frame="1"/>
-          <w:lang w:eastAsia="en-IN"/>
-        </w:rPr>
-        <w:t>He is a very very good boy, isn't he?</w:t>
-      </w:r>
-    </w:p>
-    <w:p>
-      <w:pPr>
-        <w:shd w:val="clear" w:color="auto" w:fill="FFFFFF"/>
-        <w:spacing w:after="150" w:line="276" w:lineRule="auto"/>
+        <w:spacing w:after="0" w:line="276" w:lineRule="auto"/>
+        <w:textAlignment w:val="baseline"/>
+        <w:rPr>
+          <w:rFonts w:eastAsia="Times New Roman" w:cstheme="minorHAnsi"/>
+          <w:color w:val="0E141E"/>
+          <w:bdr w:val="none" w:sz="0" w:space="0" w:color="auto" w:frame="1"/>
+          <w:lang w:eastAsia="en-IN"/>
+        </w:rPr>
+      </w:pPr>
+      <w:r>
+        <w:rPr>
+          <w:rFonts w:eastAsia="Times New Roman" w:cstheme="minorHAnsi"/>
+          <w:color w:val="0E141E"/>
+          <w:bdr w:val="none" w:sz="0" w:space="0" w:color="auto" w:frame="1"/>
+          <w:lang w:eastAsia="en-IN"/>
+        </w:rPr>
+        <w:t xml:space="preserve">He is a very </w:t>
+      </w:r>
+      <w:proofErr w:type="spellStart"/>
+      <w:r>
+        <w:rPr>
+          <w:rFonts w:eastAsia="Times New Roman" w:cstheme="minorHAnsi"/>
+          <w:color w:val="0E141E"/>
+          <w:bdr w:val="none" w:sz="0" w:space="0" w:color="auto" w:frame="1"/>
+          <w:lang w:eastAsia="en-IN"/>
+        </w:rPr>
+        <w:t>very</w:t>
+      </w:r>
+      <w:proofErr w:type="spellEnd"/>
+      <w:r>
+        <w:rPr>
+          <w:rFonts w:eastAsia="Times New Roman" w:cstheme="minorHAnsi"/>
+          <w:color w:val="0E141E"/>
+          <w:bdr w:val="none" w:sz="0" w:space="0" w:color="auto" w:frame="1"/>
+          <w:lang w:eastAsia="en-IN"/>
+        </w:rPr>
+        <w:t xml:space="preserve"> good boy, isn't he?</w:t>
+      </w:r>
+    </w:p>
+    <w:p>
+      <w:pPr>
+        <w:shd w:val="clear" w:color="auto" w:fill="FFFFFF"/>
+        <w:spacing w:after="0" w:line="276" w:lineRule="auto"/>
         <w:textAlignment w:val="baseline"/>
         <w:rPr>
           <w:rFonts w:eastAsia="Times New Roman" w:cstheme="minorHAnsi"/>
@@ -803,7 +805,7 @@
     <w:p>
       <w:pPr>
         <w:shd w:val="clear" w:color="auto" w:fill="FFFFFF"/>
-        <w:spacing w:after="150" w:line="276" w:lineRule="auto"/>
+        <w:spacing w:after="0" w:line="276" w:lineRule="auto"/>
         <w:textAlignment w:val="baseline"/>
         <w:rPr>
           <w:rFonts w:eastAsia="Times New Roman" w:cstheme="minorHAnsi"/>
@@ -1173,6 +1175,7 @@
           <w:lang w:eastAsia="en-IN"/>
         </w:rPr>
       </w:pPr>
+      <w:proofErr w:type="spellStart"/>
       <w:r>
         <w:rPr>
           <w:rFonts w:eastAsia="Times New Roman" w:cstheme="minorHAnsi"/>
@@ -1182,6 +1185,7 @@
         </w:rPr>
         <w:t>isn</w:t>
       </w:r>
+      <w:proofErr w:type="spellEnd"/>
     </w:p>
     <w:p>
       <w:pPr>
@@ -1244,7 +1248,7 @@
           <w:tab w:val="left" w:pos="13740"/>
           <w:tab w:val="left" w:pos="14656"/>
         </w:tabs>
-        <w:spacing w:after="150" w:line="276" w:lineRule="auto"/>
+        <w:spacing w:after="0" w:line="276" w:lineRule="auto"/>
         <w:textAlignment w:val="baseline"/>
         <w:rPr>
           <w:rFonts w:eastAsia="Times New Roman" w:cstheme="minorHAnsi"/>
@@ -1266,7 +1270,7 @@
     <w:p>
       <w:pPr>
         <w:shd w:val="clear" w:color="auto" w:fill="FFFFFF"/>
-        <w:spacing w:after="150" w:line="276" w:lineRule="auto"/>
+        <w:spacing w:after="0" w:line="276" w:lineRule="auto"/>
         <w:textAlignment w:val="baseline"/>
         <w:rPr>
           <w:rFonts w:eastAsia="Times New Roman" w:cstheme="minorHAnsi"/>
@@ -1281,7 +1285,7 @@
     <w:p>
       <w:pPr>
         <w:shd w:val="clear" w:color="auto" w:fill="FFFFFF"/>
-        <w:spacing w:after="150" w:line="276" w:lineRule="auto"/>
+        <w:spacing w:after="0" w:line="276" w:lineRule="auto"/>
         <w:textAlignment w:val="baseline"/>
         <w:rPr>
           <w:rFonts w:eastAsia="Times New Roman" w:cstheme="minorHAnsi"/>
@@ -1304,27 +1308,43 @@
     <w:p>
       <w:pPr>
         <w:shd w:val="clear" w:color="auto" w:fill="FFFFFF"/>
-        <w:spacing w:after="150" w:line="276" w:lineRule="auto"/>
-        <w:textAlignment w:val="baseline"/>
-        <w:rPr>
-          <w:rFonts w:eastAsia="Times New Roman" w:cstheme="minorHAnsi"/>
-          <w:color w:val="0E141E"/>
-          <w:lang w:eastAsia="en-IN"/>
-        </w:rPr>
-      </w:pPr>
-      <w:r>
-        <w:rPr>
-          <w:rFonts w:eastAsia="Times New Roman" w:cstheme="minorHAnsi"/>
-          <w:color w:val="0E141E"/>
-          <w:lang w:eastAsia="en-IN"/>
-        </w:rPr>
-        <w:t>We consider a token to be a contiguous segment of alphabetic characters. There are a total of </w:t>
-      </w:r>
-      <w:r>
-        <w:rPr>
-          <w:rFonts w:eastAsia="Times New Roman" w:cstheme="minorHAnsi"/>
-          <w:i/>
-          <w:iCs/>
+        <w:spacing w:after="0" w:line="276" w:lineRule="auto"/>
+        <w:textAlignment w:val="baseline"/>
+        <w:rPr>
+          <w:rFonts w:eastAsia="Times New Roman" w:cstheme="minorHAnsi"/>
+          <w:color w:val="0E141E"/>
+          <w:lang w:eastAsia="en-IN"/>
+        </w:rPr>
+      </w:pPr>
+      <w:r>
+        <w:rPr>
+          <w:rFonts w:eastAsia="Times New Roman" w:cstheme="minorHAnsi"/>
+          <w:color w:val="0E141E"/>
+          <w:lang w:eastAsia="en-IN"/>
+        </w:rPr>
+        <w:t xml:space="preserve">We consider a token to be a contiguous segment of alphabetic characters. There </w:t>
+      </w:r>
+      <w:proofErr w:type="gramStart"/>
+      <w:r>
+        <w:rPr>
+          <w:rFonts w:eastAsia="Times New Roman" w:cstheme="minorHAnsi"/>
+          <w:color w:val="0E141E"/>
+          <w:lang w:eastAsia="en-IN"/>
+        </w:rPr>
+        <w:t>are</w:t>
+      </w:r>
+      <w:proofErr w:type="gramEnd"/>
+      <w:r>
+        <w:rPr>
+          <w:rFonts w:eastAsia="Times New Roman" w:cstheme="minorHAnsi"/>
+          <w:color w:val="0E141E"/>
+          <w:lang w:eastAsia="en-IN"/>
+        </w:rPr>
+        <w:t xml:space="preserve"> a total of </w:t>
+      </w:r>
+      <w:r>
+        <w:rPr>
+          <w:rFonts w:eastAsia="Times New Roman" w:cstheme="minorHAnsi"/>
           <w:color w:val="0E141E"/>
           <w:lang w:eastAsia="en-IN"/>
         </w:rPr>
@@ -1341,8 +1361,6 @@
       <w:r>
         <w:rPr>
           <w:rFonts w:eastAsia="Times New Roman" w:cstheme="minorHAnsi"/>
-          <w:i/>
-          <w:iCs/>
           <w:color w:val="0E141E"/>
           <w:lang w:eastAsia="en-IN"/>
         </w:rPr>
@@ -1359,8 +1377,6 @@
       <w:r>
         <w:rPr>
           <w:rFonts w:eastAsia="Times New Roman" w:cstheme="minorHAnsi"/>
-          <w:i/>
-          <w:iCs/>
           <w:color w:val="0E141E"/>
           <w:lang w:eastAsia="en-IN"/>
         </w:rPr>
@@ -1378,7 +1394,7 @@
     <w:p>
       <w:pPr>
         <w:shd w:val="clear" w:color="auto" w:fill="FFFFFF"/>
-        <w:spacing w:after="150" w:line="276" w:lineRule="auto"/>
+        <w:spacing w:after="0" w:line="276" w:lineRule="auto"/>
         <w:textAlignment w:val="baseline"/>
         <w:rPr>
           <w:rFonts w:eastAsia="Times New Roman" w:cstheme="minorHAnsi"/>
@@ -1398,7 +1414,7 @@
 </file>
 
 <file path=word/numbering.xml><?xml version="1.0" encoding="utf-8"?>
-<w:numbering xmlns:wpc="http://schemas.microsoft.com/office/word/2010/wordprocessingCanvas" xmlns:cx="http://schemas.microsoft.com/office/drawing/2014/chartex" xmlns:cx1="http://schemas.microsoft.com/office/drawing/2015/9/8/chartex" xmlns:cx2="http://schemas.microsoft.com/office/drawing/2015/10/21/chartex" xmlns:cx3="http://schemas.microsoft.com/office/drawing/2016/5/9/chartex" xmlns:cx4="http://schemas.microsoft.com/office/drawing/2016/5/10/chartex" xmlns:cx5="http://schemas.microsoft.com/office/drawing/2016/5/11/chartex" xmlns:cx6="http://schemas.microsoft.com/office/drawing/2016/5/12/chartex" xmlns:cx7="http://schemas.microsoft.com/office/drawing/2016/5/13/chartex" xmlns:cx8="http://schemas.microsoft.com/office/drawing/2016/5/14/chartex" xmlns:mc="http://schemas.openxmlformats.org/markup-compatibility/2006" xmlns:aink="http://schemas.microsoft.com/office/drawing/2016/ink" xmlns:am3d="http://schemas.microsoft.com/office/drawing/2017/model3d" xmlns:o="urn:schemas-microsoft-com:office:office" xmlns:r="http://schemas.openxmlformats.org/officeDocument/2006/relationships" xmlns:m="http://schemas.openxmlformats.org/officeDocument/2006/math" xmlns:v="urn:schemas-microsoft-com:vml" xmlns:wp14="http://schemas.microsoft.com/office/word/2010/wordprocessingDrawing" xmlns:wp="http://schemas.openxmlformats.org/drawingml/2006/wordprocessingDrawing" xmlns:w10="urn:schemas-microsoft-com:office:word" xmlns:w="http://schemas.openxmlformats.org/wordprocessingml/2006/main" xmlns:w14="http://schemas.microsoft.com/office/word/2010/wordml" xmlns:w15="http://schemas.microsoft.com/office/word/2012/wordml" xmlns:w16cex="http://schemas.microsoft.com/office/word/2018/wordml/cex" xmlns:w16cid="http://schemas.microsoft.com/office/word/2016/wordml/cid" xmlns:w16="http://schemas.microsoft.com/office/word/2018/wordml" xmlns:w16se="http://schemas.microsoft.com/office/word/2015/wordml/symex" xmlns:wpg="http://schemas.microsoft.com/office/word/2010/wordprocessingGroup" xmlns:wpi="http://schemas.microsoft.com/office/word/2010/wordprocessingInk" xmlns:wne="http://schemas.microsoft.com/office/word/2006/wordml" xmlns:wps="http://schemas.microsoft.com/office/word/2010/wordprocessingShape" mc:Ignorable="w14 w15 w16se w16cid w16 w16cex wp14">
+<w:numbering xmlns:wpc="http://schemas.microsoft.com/office/word/2010/wordprocessingCanvas" xmlns:cx="http://schemas.microsoft.com/office/drawing/2014/chartex" xmlns:cx1="http://schemas.microsoft.com/office/drawing/2015/9/8/chartex" xmlns:cx2="http://schemas.microsoft.com/office/drawing/2015/10/21/chartex" xmlns:cx3="http://schemas.microsoft.com/office/drawing/2016/5/9/chartex" xmlns:cx4="http://schemas.microsoft.com/office/drawing/2016/5/10/chartex" xmlns:cx5="http://schemas.microsoft.com/office/drawing/2016/5/11/chartex" xmlns:cx6="http://schemas.microsoft.com/office/drawing/2016/5/12/chartex" xmlns:cx7="http://schemas.microsoft.com/office/drawing/2016/5/13/chartex" xmlns:cx8="http://schemas.microsoft.com/office/drawing/2016/5/14/chartex" xmlns:mc="http://schemas.openxmlformats.org/markup-compatibility/2006" xmlns:aink="http://schemas.microsoft.com/office/drawing/2016/ink" xmlns:am3d="http://schemas.microsoft.com/office/drawing/2017/model3d" xmlns:o="urn:schemas-microsoft-com:office:office" xmlns:oel="http://schemas.microsoft.com/office/2019/extlst" xmlns:r="http://schemas.openxmlformats.org/officeDocument/2006/relationships" xmlns:m="http://schemas.openxmlformats.org/officeDocument/2006/math" xmlns:v="urn:schemas-microsoft-com:vml" xmlns:wp14="http://schemas.microsoft.com/office/word/2010/wordprocessingDrawing" xmlns:wp="http://schemas.openxmlformats.org/drawingml/2006/wordprocessingDrawing" xmlns:w10="urn:schemas-microsoft-com:office:word" xmlns:w="http://schemas.openxmlformats.org/wordprocessingml/2006/main" xmlns:w14="http://schemas.microsoft.com/office/word/2010/wordml" xmlns:w15="http://schemas.microsoft.com/office/word/2012/wordml" xmlns:w16cex="http://schemas.microsoft.com/office/word/2018/wordml/cex" xmlns:w16cid="http://schemas.microsoft.com/office/word/2016/wordml/cid" xmlns:w16="http://schemas.microsoft.com/office/word/2018/wordml" xmlns:w16sdtdh="http://schemas.microsoft.com/office/word/2020/wordml/sdtdatahash" xmlns:w16se="http://schemas.microsoft.com/office/word/2015/wordml/symex" xmlns:wpg="http://schemas.microsoft.com/office/word/2010/wordprocessingGroup" xmlns:wpi="http://schemas.microsoft.com/office/word/2010/wordprocessingInk" xmlns:wne="http://schemas.microsoft.com/office/word/2006/wordml" xmlns:wps="http://schemas.microsoft.com/office/word/2010/wordprocessingShape" mc:Ignorable="w14 w15 w16se w16cid w16 w16cex w16sdtdh wp14">
   <w:abstractNum w:abstractNumId="0" w15:restartNumberingAfterBreak="0">
     <w:nsid w:val="46F141D6"/>
     <w:multiLevelType w:val="multilevel"/>
@@ -1661,17 +1677,17 @@
       </w:rPr>
     </w:lvl>
   </w:abstractNum>
-  <w:num w:numId="1">
+  <w:num w:numId="1" w16cid:durableId="64619528">
     <w:abstractNumId w:val="0"/>
   </w:num>
-  <w:num w:numId="2">
+  <w:num w:numId="2" w16cid:durableId="1433862220">
     <w:abstractNumId w:val="1"/>
   </w:num>
 </w:numbering>
 </file>
 
 <file path=word/styles.xml><?xml version="1.0" encoding="utf-8"?>
-<w:styles xmlns:mc="http://schemas.openxmlformats.org/markup-compatibility/2006" xmlns:r="http://schemas.openxmlformats.org/officeDocument/2006/relationships" xmlns:w="http://schemas.openxmlformats.org/wordprocessingml/2006/main" xmlns:w14="http://schemas.microsoft.com/office/word/2010/wordml" xmlns:w15="http://schemas.microsoft.com/office/word/2012/wordml" xmlns:w16cex="http://schemas.microsoft.com/office/word/2018/wordml/cex" xmlns:w16cid="http://schemas.microsoft.com/office/word/2016/wordml/cid" xmlns:w16="http://schemas.microsoft.com/office/word/2018/wordml" xmlns:w16se="http://schemas.microsoft.com/office/word/2015/wordml/symex" mc:Ignorable="w14 w15 w16se w16cid w16 w16cex">
+<w:styles xmlns:mc="http://schemas.openxmlformats.org/markup-compatibility/2006" xmlns:r="http://schemas.openxmlformats.org/officeDocument/2006/relationships" xmlns:w="http://schemas.openxmlformats.org/wordprocessingml/2006/main" xmlns:w14="http://schemas.microsoft.com/office/word/2010/wordml" xmlns:w15="http://schemas.microsoft.com/office/word/2012/wordml" xmlns:w16cex="http://schemas.microsoft.com/office/word/2018/wordml/cex" xmlns:w16cid="http://schemas.microsoft.com/office/word/2016/wordml/cid" xmlns:w16="http://schemas.microsoft.com/office/word/2018/wordml" xmlns:w16sdtdh="http://schemas.microsoft.com/office/word/2020/wordml/sdtdatahash" xmlns:w16se="http://schemas.microsoft.com/office/word/2015/wordml/symex" mc:Ignorable="w14 w15 w16se w16cid w16 w16cex w16sdtdh">
   <w:docDefaults>
     <w:rPrDefault>
       <w:rPr>
